--- a/DONE/Chapter 5 FINAL.docx
+++ b/DONE/Chapter 5 FINAL.docx
@@ -1,6 +1,6 @@
 
 <file path=word/document.xml><?xml version="1.0" encoding="utf-8"?>
-<w:document xmlns:wpc="http://schemas.microsoft.com/office/word/2010/wordprocessingCanvas" xmlns:mc="http://schemas.openxmlformats.org/markup-compatibility/2006" xmlns:o="urn:schemas-microsoft-com:office:office" xmlns:r="http://schemas.openxmlformats.org/officeDocument/2006/relationships" xmlns:m="http://schemas.openxmlformats.org/officeDocument/2006/math" xmlns:v="urn:schemas-microsoft-com:vml" xmlns:wp14="http://schemas.microsoft.com/office/word/2010/wordprocessingDrawing" xmlns:wp="http://schemas.openxmlformats.org/drawingml/2006/wordprocessingDrawing" xmlns:w10="urn:schemas-microsoft-com:office:word" xmlns:w="http://schemas.openxmlformats.org/wordprocessingml/2006/main" xmlns:w14="http://schemas.microsoft.com/office/word/2010/wordml" xmlns:w15="http://schemas.microsoft.com/office/word/2012/wordml" xmlns:wpg="http://schemas.microsoft.com/office/word/2010/wordprocessingGroup" xmlns:wpi="http://schemas.microsoft.com/office/word/2010/wordprocessingInk" xmlns:wne="http://schemas.microsoft.com/office/word/2006/wordml" xmlns:wps="http://schemas.microsoft.com/office/word/2010/wordprocessingShape" mc:Ignorable="w14 w15 wp14">
+<w:document xmlns:wpc="http://schemas.microsoft.com/office/word/2010/wordprocessingCanvas" xmlns:cx="http://schemas.microsoft.com/office/drawing/2014/chartex" xmlns:cx1="http://schemas.microsoft.com/office/drawing/2015/9/8/chartex" xmlns:cx2="http://schemas.microsoft.com/office/drawing/2015/10/21/chartex" xmlns:cx3="http://schemas.microsoft.com/office/drawing/2016/5/9/chartex" xmlns:cx4="http://schemas.microsoft.com/office/drawing/2016/5/10/chartex" xmlns:cx5="http://schemas.microsoft.com/office/drawing/2016/5/11/chartex" xmlns:cx6="http://schemas.microsoft.com/office/drawing/2016/5/12/chartex" xmlns:cx7="http://schemas.microsoft.com/office/drawing/2016/5/13/chartex" xmlns:cx8="http://schemas.microsoft.com/office/drawing/2016/5/14/chartex" xmlns:mc="http://schemas.openxmlformats.org/markup-compatibility/2006" xmlns:aink="http://schemas.microsoft.com/office/drawing/2016/ink" xmlns:am3d="http://schemas.microsoft.com/office/drawing/2017/model3d" xmlns:o="urn:schemas-microsoft-com:office:office" xmlns:r="http://schemas.openxmlformats.org/officeDocument/2006/relationships" xmlns:m="http://schemas.openxmlformats.org/officeDocument/2006/math" xmlns:v="urn:schemas-microsoft-com:vml" xmlns:wp14="http://schemas.microsoft.com/office/word/2010/wordprocessingDrawing" xmlns:wp="http://schemas.openxmlformats.org/drawingml/2006/wordprocessingDrawing" xmlns:w10="urn:schemas-microsoft-com:office:word" xmlns:w="http://schemas.openxmlformats.org/wordprocessingml/2006/main" xmlns:w14="http://schemas.microsoft.com/office/word/2010/wordml" xmlns:w15="http://schemas.microsoft.com/office/word/2012/wordml" xmlns:w16cid="http://schemas.microsoft.com/office/word/2016/wordml/cid" xmlns:w16se="http://schemas.microsoft.com/office/word/2015/wordml/symex" xmlns:wpg="http://schemas.microsoft.com/office/word/2010/wordprocessingGroup" xmlns:wpi="http://schemas.microsoft.com/office/word/2010/wordprocessingInk" xmlns:wne="http://schemas.microsoft.com/office/word/2006/wordml" xmlns:wps="http://schemas.microsoft.com/office/word/2010/wordprocessingShape" mc:Ignorable="w14 w15 w16se w16cid wp14">
   <w:body>
     <w:p>
       <w:pPr>
@@ -619,33 +619,17 @@
     <w:p>
       <w:pPr>
         <w:pStyle w:val="ListParagraph"/>
-        <w:numPr>
-          <w:ilvl w:val="0"/>
-          <w:numId w:val="6"/>
-        </w:numPr>
         <w:tabs>
           <w:tab w:val="left" w:pos="0"/>
         </w:tabs>
         <w:spacing w:after="0" w:line="480" w:lineRule="auto"/>
+        <w:ind w:left="1080"/>
         <w:contextualSpacing w:val="0"/>
         <w:jc w:val="both"/>
         <w:rPr>
           <w:rFonts w:ascii="Arial" w:hAnsi="Arial" w:cs="Arial"/>
         </w:rPr>
       </w:pPr>
-      <w:r>
-        <w:rPr>
-          <w:rFonts w:ascii="Arial" w:hAnsi="Arial" w:cs="Arial"/>
-        </w:rPr>
-        <w:lastRenderedPageBreak/>
-        <w:t xml:space="preserve">The </w:t>
-      </w:r>
-      <w:r>
-        <w:rPr>
-          <w:rFonts w:ascii="Arial" w:hAnsi="Arial" w:cs="Arial"/>
-        </w:rPr>
-        <w:t>system would eliminate the flying voters.</w:t>
-      </w:r>
     </w:p>
     <w:p>
       <w:pPr>
@@ -668,7 +652,13 @@
         <w:rPr>
           <w:rFonts w:ascii="Arial" w:hAnsi="Arial" w:cs="Arial"/>
         </w:rPr>
-        <w:t>The system will eliminate the redundancy of student records and candidates for that position.</w:t>
+        <w:t xml:space="preserve">The </w:t>
+      </w:r>
+      <w:r>
+        <w:rPr>
+          <w:rFonts w:ascii="Arial" w:hAnsi="Arial" w:cs="Arial"/>
+        </w:rPr>
+        <w:t>system would eliminate the flying voters.</w:t>
       </w:r>
     </w:p>
     <w:p>
@@ -692,6 +682,30 @@
         <w:rPr>
           <w:rFonts w:ascii="Arial" w:hAnsi="Arial" w:cs="Arial"/>
         </w:rPr>
+        <w:t>The system will eliminate the redundancy of student records and candidates for that position.</w:t>
+      </w:r>
+    </w:p>
+    <w:p>
+      <w:pPr>
+        <w:pStyle w:val="ListParagraph"/>
+        <w:numPr>
+          <w:ilvl w:val="0"/>
+          <w:numId w:val="6"/>
+        </w:numPr>
+        <w:tabs>
+          <w:tab w:val="left" w:pos="0"/>
+        </w:tabs>
+        <w:spacing w:after="0" w:line="480" w:lineRule="auto"/>
+        <w:contextualSpacing w:val="0"/>
+        <w:jc w:val="both"/>
+        <w:rPr>
+          <w:rFonts w:ascii="Arial" w:hAnsi="Arial" w:cs="Arial"/>
+        </w:rPr>
+      </w:pPr>
+      <w:r>
+        <w:rPr>
+          <w:rFonts w:ascii="Arial" w:hAnsi="Arial" w:cs="Arial"/>
+        </w:rPr>
         <w:t>The system will eliminate the mismatch of tallies.</w:t>
       </w:r>
     </w:p>
@@ -706,6 +720,8 @@
           <w:szCs w:val="22"/>
         </w:rPr>
       </w:pPr>
+      <w:bookmarkStart w:id="0" w:name="_GoBack"/>
+      <w:bookmarkEnd w:id="0"/>
     </w:p>
     <w:p>
       <w:pPr>
@@ -713,20 +729,6 @@
         <w:jc w:val="both"/>
         <w:rPr>
           <w:rFonts w:ascii="Arial" w:hAnsi="Arial" w:cs="Arial"/>
-          <w:color w:val="000000"/>
-          <w:sz w:val="22"/>
-          <w:szCs w:val="22"/>
-        </w:rPr>
-      </w:pPr>
-    </w:p>
-    <w:p>
-      <w:pPr>
-        <w:pStyle w:val="Title"/>
-        <w:spacing w:line="480" w:lineRule="auto"/>
-        <w:jc w:val="both"/>
-        <w:rPr>
-          <w:rFonts w:ascii="Arial" w:hAnsi="Arial" w:cs="Arial"/>
-          <w:b/>
           <w:color w:val="000000"/>
           <w:sz w:val="22"/>
           <w:szCs w:val="22"/>
@@ -826,7 +828,21 @@
         <w:rPr>
           <w:rFonts w:ascii="Arial" w:hAnsi="Arial" w:cs="Arial"/>
         </w:rPr>
-        <w:t>The school must use the system in order to lessen the cost on using papers.</w:t>
+        <w:t xml:space="preserve">The school must use the system </w:t>
+      </w:r>
+      <w:proofErr w:type="gramStart"/>
+      <w:r>
+        <w:rPr>
+          <w:rFonts w:ascii="Arial" w:hAnsi="Arial" w:cs="Arial"/>
+        </w:rPr>
+        <w:t>in order to</w:t>
+      </w:r>
+      <w:proofErr w:type="gramEnd"/>
+      <w:r>
+        <w:rPr>
+          <w:rFonts w:ascii="Arial" w:hAnsi="Arial" w:cs="Arial"/>
+        </w:rPr>
+        <w:t xml:space="preserve"> lessen the cost on using papers.</w:t>
       </w:r>
     </w:p>
     <w:p>
@@ -1123,8 +1139,6 @@
           <w:szCs w:val="22"/>
         </w:rPr>
       </w:pPr>
-      <w:bookmarkStart w:id="0" w:name="_GoBack"/>
-      <w:bookmarkEnd w:id="0"/>
     </w:p>
     <w:sectPr>
       <w:headerReference w:type="even" r:id="rId7"/>
@@ -1144,7 +1158,7 @@
 </file>
 
 <file path=word/endnotes.xml><?xml version="1.0" encoding="utf-8"?>
-<w:endnotes xmlns:wpc="http://schemas.microsoft.com/office/word/2010/wordprocessingCanvas" xmlns:mc="http://schemas.openxmlformats.org/markup-compatibility/2006" xmlns:o="urn:schemas-microsoft-com:office:office" xmlns:r="http://schemas.openxmlformats.org/officeDocument/2006/relationships" xmlns:m="http://schemas.openxmlformats.org/officeDocument/2006/math" xmlns:v="urn:schemas-microsoft-com:vml" xmlns:wp14="http://schemas.microsoft.com/office/word/2010/wordprocessingDrawing" xmlns:wp="http://schemas.openxmlformats.org/drawingml/2006/wordprocessingDrawing" xmlns:w10="urn:schemas-microsoft-com:office:word" xmlns:w="http://schemas.openxmlformats.org/wordprocessingml/2006/main" xmlns:w14="http://schemas.microsoft.com/office/word/2010/wordml" xmlns:w15="http://schemas.microsoft.com/office/word/2012/wordml" xmlns:wpg="http://schemas.microsoft.com/office/word/2010/wordprocessingGroup" xmlns:wpi="http://schemas.microsoft.com/office/word/2010/wordprocessingInk" xmlns:wne="http://schemas.microsoft.com/office/word/2006/wordml" xmlns:wps="http://schemas.microsoft.com/office/word/2010/wordprocessingShape" mc:Ignorable="w14 w15 wp14">
+<w:endnotes xmlns:wpc="http://schemas.microsoft.com/office/word/2010/wordprocessingCanvas" xmlns:cx="http://schemas.microsoft.com/office/drawing/2014/chartex" xmlns:cx1="http://schemas.microsoft.com/office/drawing/2015/9/8/chartex" xmlns:cx2="http://schemas.microsoft.com/office/drawing/2015/10/21/chartex" xmlns:cx3="http://schemas.microsoft.com/office/drawing/2016/5/9/chartex" xmlns:cx4="http://schemas.microsoft.com/office/drawing/2016/5/10/chartex" xmlns:cx5="http://schemas.microsoft.com/office/drawing/2016/5/11/chartex" xmlns:cx6="http://schemas.microsoft.com/office/drawing/2016/5/12/chartex" xmlns:cx7="http://schemas.microsoft.com/office/drawing/2016/5/13/chartex" xmlns:cx8="http://schemas.microsoft.com/office/drawing/2016/5/14/chartex" xmlns:mc="http://schemas.openxmlformats.org/markup-compatibility/2006" xmlns:aink="http://schemas.microsoft.com/office/drawing/2016/ink" xmlns:am3d="http://schemas.microsoft.com/office/drawing/2017/model3d" xmlns:o="urn:schemas-microsoft-com:office:office" xmlns:r="http://schemas.openxmlformats.org/officeDocument/2006/relationships" xmlns:m="http://schemas.openxmlformats.org/officeDocument/2006/math" xmlns:v="urn:schemas-microsoft-com:vml" xmlns:wp14="http://schemas.microsoft.com/office/word/2010/wordprocessingDrawing" xmlns:wp="http://schemas.openxmlformats.org/drawingml/2006/wordprocessingDrawing" xmlns:w10="urn:schemas-microsoft-com:office:word" xmlns:w="http://schemas.openxmlformats.org/wordprocessingml/2006/main" xmlns:w14="http://schemas.microsoft.com/office/word/2010/wordml" xmlns:w15="http://schemas.microsoft.com/office/word/2012/wordml" xmlns:w16cid="http://schemas.microsoft.com/office/word/2016/wordml/cid" xmlns:w16se="http://schemas.microsoft.com/office/word/2015/wordml/symex" xmlns:wpg="http://schemas.microsoft.com/office/word/2010/wordprocessingGroup" xmlns:wpi="http://schemas.microsoft.com/office/word/2010/wordprocessingInk" xmlns:wne="http://schemas.microsoft.com/office/word/2006/wordml" xmlns:wps="http://schemas.microsoft.com/office/word/2010/wordprocessingShape" mc:Ignorable="w14 w15 w16se w16cid wp14">
   <w:endnote w:type="separator" w:id="-1">
     <w:p>
       <w:r>
@@ -1163,7 +1177,7 @@
 </file>
 
 <file path=word/footer1.xml><?xml version="1.0" encoding="utf-8"?>
-<w:ftr xmlns:wpc="http://schemas.microsoft.com/office/word/2010/wordprocessingCanvas" xmlns:mc="http://schemas.openxmlformats.org/markup-compatibility/2006" xmlns:o="urn:schemas-microsoft-com:office:office" xmlns:r="http://schemas.openxmlformats.org/officeDocument/2006/relationships" xmlns:m="http://schemas.openxmlformats.org/officeDocument/2006/math" xmlns:v="urn:schemas-microsoft-com:vml" xmlns:wp14="http://schemas.microsoft.com/office/word/2010/wordprocessingDrawing" xmlns:wp="http://schemas.openxmlformats.org/drawingml/2006/wordprocessingDrawing" xmlns:w10="urn:schemas-microsoft-com:office:word" xmlns:w="http://schemas.openxmlformats.org/wordprocessingml/2006/main" xmlns:w14="http://schemas.microsoft.com/office/word/2010/wordml" xmlns:w15="http://schemas.microsoft.com/office/word/2012/wordml" xmlns:wpg="http://schemas.microsoft.com/office/word/2010/wordprocessingGroup" xmlns:wpi="http://schemas.microsoft.com/office/word/2010/wordprocessingInk" xmlns:wne="http://schemas.microsoft.com/office/word/2006/wordml" xmlns:wps="http://schemas.microsoft.com/office/word/2010/wordprocessingShape" mc:Ignorable="w14 w15 wp14">
+<w:ftr xmlns:wpc="http://schemas.microsoft.com/office/word/2010/wordprocessingCanvas" xmlns:cx="http://schemas.microsoft.com/office/drawing/2014/chartex" xmlns:cx1="http://schemas.microsoft.com/office/drawing/2015/9/8/chartex" xmlns:cx2="http://schemas.microsoft.com/office/drawing/2015/10/21/chartex" xmlns:cx3="http://schemas.microsoft.com/office/drawing/2016/5/9/chartex" xmlns:cx4="http://schemas.microsoft.com/office/drawing/2016/5/10/chartex" xmlns:cx5="http://schemas.microsoft.com/office/drawing/2016/5/11/chartex" xmlns:cx6="http://schemas.microsoft.com/office/drawing/2016/5/12/chartex" xmlns:cx7="http://schemas.microsoft.com/office/drawing/2016/5/13/chartex" xmlns:cx8="http://schemas.microsoft.com/office/drawing/2016/5/14/chartex" xmlns:mc="http://schemas.openxmlformats.org/markup-compatibility/2006" xmlns:aink="http://schemas.microsoft.com/office/drawing/2016/ink" xmlns:am3d="http://schemas.microsoft.com/office/drawing/2017/model3d" xmlns:o="urn:schemas-microsoft-com:office:office" xmlns:r="http://schemas.openxmlformats.org/officeDocument/2006/relationships" xmlns:m="http://schemas.openxmlformats.org/officeDocument/2006/math" xmlns:v="urn:schemas-microsoft-com:vml" xmlns:wp14="http://schemas.microsoft.com/office/word/2010/wordprocessingDrawing" xmlns:wp="http://schemas.openxmlformats.org/drawingml/2006/wordprocessingDrawing" xmlns:w10="urn:schemas-microsoft-com:office:word" xmlns:w="http://schemas.openxmlformats.org/wordprocessingml/2006/main" xmlns:w14="http://schemas.microsoft.com/office/word/2010/wordml" xmlns:w15="http://schemas.microsoft.com/office/word/2012/wordml" xmlns:w16cid="http://schemas.microsoft.com/office/word/2016/wordml/cid" xmlns:w16se="http://schemas.microsoft.com/office/word/2015/wordml/symex" xmlns:wpg="http://schemas.microsoft.com/office/word/2010/wordprocessingGroup" xmlns:wpi="http://schemas.microsoft.com/office/word/2010/wordprocessingInk" xmlns:wne="http://schemas.microsoft.com/office/word/2006/wordml" xmlns:wps="http://schemas.microsoft.com/office/word/2010/wordprocessingShape" mc:Ignorable="w14 w15 w16se w16cid wp14">
   <w:p>
     <w:pPr>
       <w:pStyle w:val="Footer"/>
@@ -1173,7 +1187,7 @@
 </file>
 
 <file path=word/footer2.xml><?xml version="1.0" encoding="utf-8"?>
-<w:ftr xmlns:wpc="http://schemas.microsoft.com/office/word/2010/wordprocessingCanvas" xmlns:mc="http://schemas.openxmlformats.org/markup-compatibility/2006" xmlns:o="urn:schemas-microsoft-com:office:office" xmlns:r="http://schemas.openxmlformats.org/officeDocument/2006/relationships" xmlns:m="http://schemas.openxmlformats.org/officeDocument/2006/math" xmlns:v="urn:schemas-microsoft-com:vml" xmlns:wp14="http://schemas.microsoft.com/office/word/2010/wordprocessingDrawing" xmlns:wp="http://schemas.openxmlformats.org/drawingml/2006/wordprocessingDrawing" xmlns:w10="urn:schemas-microsoft-com:office:word" xmlns:w="http://schemas.openxmlformats.org/wordprocessingml/2006/main" xmlns:w14="http://schemas.microsoft.com/office/word/2010/wordml" xmlns:w15="http://schemas.microsoft.com/office/word/2012/wordml" xmlns:wpg="http://schemas.microsoft.com/office/word/2010/wordprocessingGroup" xmlns:wpi="http://schemas.microsoft.com/office/word/2010/wordprocessingInk" xmlns:wne="http://schemas.microsoft.com/office/word/2006/wordml" xmlns:wps="http://schemas.microsoft.com/office/word/2010/wordprocessingShape" mc:Ignorable="w14 w15 wp14">
+<w:ftr xmlns:wpc="http://schemas.microsoft.com/office/word/2010/wordprocessingCanvas" xmlns:cx="http://schemas.microsoft.com/office/drawing/2014/chartex" xmlns:cx1="http://schemas.microsoft.com/office/drawing/2015/9/8/chartex" xmlns:cx2="http://schemas.microsoft.com/office/drawing/2015/10/21/chartex" xmlns:cx3="http://schemas.microsoft.com/office/drawing/2016/5/9/chartex" xmlns:cx4="http://schemas.microsoft.com/office/drawing/2016/5/10/chartex" xmlns:cx5="http://schemas.microsoft.com/office/drawing/2016/5/11/chartex" xmlns:cx6="http://schemas.microsoft.com/office/drawing/2016/5/12/chartex" xmlns:cx7="http://schemas.microsoft.com/office/drawing/2016/5/13/chartex" xmlns:cx8="http://schemas.microsoft.com/office/drawing/2016/5/14/chartex" xmlns:mc="http://schemas.openxmlformats.org/markup-compatibility/2006" xmlns:aink="http://schemas.microsoft.com/office/drawing/2016/ink" xmlns:am3d="http://schemas.microsoft.com/office/drawing/2017/model3d" xmlns:o="urn:schemas-microsoft-com:office:office" xmlns:r="http://schemas.openxmlformats.org/officeDocument/2006/relationships" xmlns:m="http://schemas.openxmlformats.org/officeDocument/2006/math" xmlns:v="urn:schemas-microsoft-com:vml" xmlns:wp14="http://schemas.microsoft.com/office/word/2010/wordprocessingDrawing" xmlns:wp="http://schemas.openxmlformats.org/drawingml/2006/wordprocessingDrawing" xmlns:w10="urn:schemas-microsoft-com:office:word" xmlns:w="http://schemas.openxmlformats.org/wordprocessingml/2006/main" xmlns:w14="http://schemas.microsoft.com/office/word/2010/wordml" xmlns:w15="http://schemas.microsoft.com/office/word/2012/wordml" xmlns:w16cid="http://schemas.microsoft.com/office/word/2016/wordml/cid" xmlns:w16se="http://schemas.microsoft.com/office/word/2015/wordml/symex" xmlns:wpg="http://schemas.microsoft.com/office/word/2010/wordprocessingGroup" xmlns:wpi="http://schemas.microsoft.com/office/word/2010/wordprocessingInk" xmlns:wne="http://schemas.microsoft.com/office/word/2006/wordml" xmlns:wps="http://schemas.microsoft.com/office/word/2010/wordprocessingShape" mc:Ignorable="w14 w15 w16se w16cid wp14">
   <w:bookmarkStart w:id="1" w:name="_Hlk492986245"/>
   <w:bookmarkStart w:id="2" w:name="_Hlk492986246"/>
   <w:bookmarkStart w:id="3" w:name="_Hlk492986247"/>
@@ -1302,7 +1316,7 @@
             </wp:anchor>
           </w:drawing>
         </mc:Choice>
-        <mc:Fallback xmlns:cx="http://schemas.microsoft.com/office/drawing/2014/chartex" xmlns:w16se="http://schemas.microsoft.com/office/word/2015/wordml/symex">
+        <mc:Fallback>
           <w:pict>
             <v:group w14:anchorId="174D0561" id="Group 8" o:spid="_x0000_s1026" style="position:absolute;margin-left:-90pt;margin-top:-9.25pt;width:612pt;height:18pt;z-index:251660288" coordsize="12240,360" o:gfxdata="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" o:allowincell="f">
               <v:line id="Line 9" o:spid="_x0000_s1027" style="position:absolute;visibility:visible;mso-wrap-style:square" from="0,0" to="12240,0" o:connectortype="straight" o:gfxdata="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"/>
@@ -1333,7 +1347,7 @@
 </file>
 
 <file path=word/footer3.xml><?xml version="1.0" encoding="utf-8"?>
-<w:ftr xmlns:wpc="http://schemas.microsoft.com/office/word/2010/wordprocessingCanvas" xmlns:mc="http://schemas.openxmlformats.org/markup-compatibility/2006" xmlns:o="urn:schemas-microsoft-com:office:office" xmlns:r="http://schemas.openxmlformats.org/officeDocument/2006/relationships" xmlns:m="http://schemas.openxmlformats.org/officeDocument/2006/math" xmlns:v="urn:schemas-microsoft-com:vml" xmlns:wp14="http://schemas.microsoft.com/office/word/2010/wordprocessingDrawing" xmlns:wp="http://schemas.openxmlformats.org/drawingml/2006/wordprocessingDrawing" xmlns:w10="urn:schemas-microsoft-com:office:word" xmlns:w="http://schemas.openxmlformats.org/wordprocessingml/2006/main" xmlns:w14="http://schemas.microsoft.com/office/word/2010/wordml" xmlns:w15="http://schemas.microsoft.com/office/word/2012/wordml" xmlns:wpg="http://schemas.microsoft.com/office/word/2010/wordprocessingGroup" xmlns:wpi="http://schemas.microsoft.com/office/word/2010/wordprocessingInk" xmlns:wne="http://schemas.microsoft.com/office/word/2006/wordml" xmlns:wps="http://schemas.microsoft.com/office/word/2010/wordprocessingShape" mc:Ignorable="w14 w15 wp14">
+<w:ftr xmlns:wpc="http://schemas.microsoft.com/office/word/2010/wordprocessingCanvas" xmlns:cx="http://schemas.microsoft.com/office/drawing/2014/chartex" xmlns:cx1="http://schemas.microsoft.com/office/drawing/2015/9/8/chartex" xmlns:cx2="http://schemas.microsoft.com/office/drawing/2015/10/21/chartex" xmlns:cx3="http://schemas.microsoft.com/office/drawing/2016/5/9/chartex" xmlns:cx4="http://schemas.microsoft.com/office/drawing/2016/5/10/chartex" xmlns:cx5="http://schemas.microsoft.com/office/drawing/2016/5/11/chartex" xmlns:cx6="http://schemas.microsoft.com/office/drawing/2016/5/12/chartex" xmlns:cx7="http://schemas.microsoft.com/office/drawing/2016/5/13/chartex" xmlns:cx8="http://schemas.microsoft.com/office/drawing/2016/5/14/chartex" xmlns:mc="http://schemas.openxmlformats.org/markup-compatibility/2006" xmlns:aink="http://schemas.microsoft.com/office/drawing/2016/ink" xmlns:am3d="http://schemas.microsoft.com/office/drawing/2017/model3d" xmlns:o="urn:schemas-microsoft-com:office:office" xmlns:r="http://schemas.openxmlformats.org/officeDocument/2006/relationships" xmlns:m="http://schemas.openxmlformats.org/officeDocument/2006/math" xmlns:v="urn:schemas-microsoft-com:vml" xmlns:wp14="http://schemas.microsoft.com/office/word/2010/wordprocessingDrawing" xmlns:wp="http://schemas.openxmlformats.org/drawingml/2006/wordprocessingDrawing" xmlns:w10="urn:schemas-microsoft-com:office:word" xmlns:w="http://schemas.openxmlformats.org/wordprocessingml/2006/main" xmlns:w14="http://schemas.microsoft.com/office/word/2010/wordml" xmlns:w15="http://schemas.microsoft.com/office/word/2012/wordml" xmlns:w16cid="http://schemas.microsoft.com/office/word/2016/wordml/cid" xmlns:w16se="http://schemas.microsoft.com/office/word/2015/wordml/symex" xmlns:wpg="http://schemas.microsoft.com/office/word/2010/wordprocessingGroup" xmlns:wpi="http://schemas.microsoft.com/office/word/2010/wordprocessingInk" xmlns:wne="http://schemas.microsoft.com/office/word/2006/wordml" xmlns:wps="http://schemas.microsoft.com/office/word/2010/wordprocessingShape" mc:Ignorable="w14 w15 w16se w16cid wp14">
   <w:p>
     <w:pPr>
       <w:pStyle w:val="Footer"/>
@@ -1343,7 +1357,7 @@
 </file>
 
 <file path=word/footnotes.xml><?xml version="1.0" encoding="utf-8"?>
-<w:footnotes xmlns:wpc="http://schemas.microsoft.com/office/word/2010/wordprocessingCanvas" xmlns:mc="http://schemas.openxmlformats.org/markup-compatibility/2006" xmlns:o="urn:schemas-microsoft-com:office:office" xmlns:r="http://schemas.openxmlformats.org/officeDocument/2006/relationships" xmlns:m="http://schemas.openxmlformats.org/officeDocument/2006/math" xmlns:v="urn:schemas-microsoft-com:vml" xmlns:wp14="http://schemas.microsoft.com/office/word/2010/wordprocessingDrawing" xmlns:wp="http://schemas.openxmlformats.org/drawingml/2006/wordprocessingDrawing" xmlns:w10="urn:schemas-microsoft-com:office:word" xmlns:w="http://schemas.openxmlformats.org/wordprocessingml/2006/main" xmlns:w14="http://schemas.microsoft.com/office/word/2010/wordml" xmlns:w15="http://schemas.microsoft.com/office/word/2012/wordml" xmlns:wpg="http://schemas.microsoft.com/office/word/2010/wordprocessingGroup" xmlns:wpi="http://schemas.microsoft.com/office/word/2010/wordprocessingInk" xmlns:wne="http://schemas.microsoft.com/office/word/2006/wordml" xmlns:wps="http://schemas.microsoft.com/office/word/2010/wordprocessingShape" mc:Ignorable="w14 w15 wp14">
+<w:footnotes xmlns:wpc="http://schemas.microsoft.com/office/word/2010/wordprocessingCanvas" xmlns:cx="http://schemas.microsoft.com/office/drawing/2014/chartex" xmlns:cx1="http://schemas.microsoft.com/office/drawing/2015/9/8/chartex" xmlns:cx2="http://schemas.microsoft.com/office/drawing/2015/10/21/chartex" xmlns:cx3="http://schemas.microsoft.com/office/drawing/2016/5/9/chartex" xmlns:cx4="http://schemas.microsoft.com/office/drawing/2016/5/10/chartex" xmlns:cx5="http://schemas.microsoft.com/office/drawing/2016/5/11/chartex" xmlns:cx6="http://schemas.microsoft.com/office/drawing/2016/5/12/chartex" xmlns:cx7="http://schemas.microsoft.com/office/drawing/2016/5/13/chartex" xmlns:cx8="http://schemas.microsoft.com/office/drawing/2016/5/14/chartex" xmlns:mc="http://schemas.openxmlformats.org/markup-compatibility/2006" xmlns:aink="http://schemas.microsoft.com/office/drawing/2016/ink" xmlns:am3d="http://schemas.microsoft.com/office/drawing/2017/model3d" xmlns:o="urn:schemas-microsoft-com:office:office" xmlns:r="http://schemas.openxmlformats.org/officeDocument/2006/relationships" xmlns:m="http://schemas.openxmlformats.org/officeDocument/2006/math" xmlns:v="urn:schemas-microsoft-com:vml" xmlns:wp14="http://schemas.microsoft.com/office/word/2010/wordprocessingDrawing" xmlns:wp="http://schemas.openxmlformats.org/drawingml/2006/wordprocessingDrawing" xmlns:w10="urn:schemas-microsoft-com:office:word" xmlns:w="http://schemas.openxmlformats.org/wordprocessingml/2006/main" xmlns:w14="http://schemas.microsoft.com/office/word/2010/wordml" xmlns:w15="http://schemas.microsoft.com/office/word/2012/wordml" xmlns:w16cid="http://schemas.microsoft.com/office/word/2016/wordml/cid" xmlns:w16se="http://schemas.microsoft.com/office/word/2015/wordml/symex" xmlns:wpg="http://schemas.microsoft.com/office/word/2010/wordprocessingGroup" xmlns:wpi="http://schemas.microsoft.com/office/word/2010/wordprocessingInk" xmlns:wne="http://schemas.microsoft.com/office/word/2006/wordml" xmlns:wps="http://schemas.microsoft.com/office/word/2010/wordprocessingShape" mc:Ignorable="w14 w15 w16se w16cid wp14">
   <w:footnote w:type="separator" w:id="-1">
     <w:p>
       <w:r>
@@ -1362,7 +1376,7 @@
 </file>
 
 <file path=word/header1.xml><?xml version="1.0" encoding="utf-8"?>
-<w:hdr xmlns:wpc="http://schemas.microsoft.com/office/word/2010/wordprocessingCanvas" xmlns:mc="http://schemas.openxmlformats.org/markup-compatibility/2006" xmlns:o="urn:schemas-microsoft-com:office:office" xmlns:r="http://schemas.openxmlformats.org/officeDocument/2006/relationships" xmlns:m="http://schemas.openxmlformats.org/officeDocument/2006/math" xmlns:v="urn:schemas-microsoft-com:vml" xmlns:wp14="http://schemas.microsoft.com/office/word/2010/wordprocessingDrawing" xmlns:wp="http://schemas.openxmlformats.org/drawingml/2006/wordprocessingDrawing" xmlns:w10="urn:schemas-microsoft-com:office:word" xmlns:w="http://schemas.openxmlformats.org/wordprocessingml/2006/main" xmlns:w14="http://schemas.microsoft.com/office/word/2010/wordml" xmlns:w15="http://schemas.microsoft.com/office/word/2012/wordml" xmlns:wpg="http://schemas.microsoft.com/office/word/2010/wordprocessingGroup" xmlns:wpi="http://schemas.microsoft.com/office/word/2010/wordprocessingInk" xmlns:wne="http://schemas.microsoft.com/office/word/2006/wordml" xmlns:wps="http://schemas.microsoft.com/office/word/2010/wordprocessingShape" mc:Ignorable="w14 w15 wp14">
+<w:hdr xmlns:wpc="http://schemas.microsoft.com/office/word/2010/wordprocessingCanvas" xmlns:cx="http://schemas.microsoft.com/office/drawing/2014/chartex" xmlns:cx1="http://schemas.microsoft.com/office/drawing/2015/9/8/chartex" xmlns:cx2="http://schemas.microsoft.com/office/drawing/2015/10/21/chartex" xmlns:cx3="http://schemas.microsoft.com/office/drawing/2016/5/9/chartex" xmlns:cx4="http://schemas.microsoft.com/office/drawing/2016/5/10/chartex" xmlns:cx5="http://schemas.microsoft.com/office/drawing/2016/5/11/chartex" xmlns:cx6="http://schemas.microsoft.com/office/drawing/2016/5/12/chartex" xmlns:cx7="http://schemas.microsoft.com/office/drawing/2016/5/13/chartex" xmlns:cx8="http://schemas.microsoft.com/office/drawing/2016/5/14/chartex" xmlns:mc="http://schemas.openxmlformats.org/markup-compatibility/2006" xmlns:aink="http://schemas.microsoft.com/office/drawing/2016/ink" xmlns:am3d="http://schemas.microsoft.com/office/drawing/2017/model3d" xmlns:o="urn:schemas-microsoft-com:office:office" xmlns:r="http://schemas.openxmlformats.org/officeDocument/2006/relationships" xmlns:m="http://schemas.openxmlformats.org/officeDocument/2006/math" xmlns:v="urn:schemas-microsoft-com:vml" xmlns:wp14="http://schemas.microsoft.com/office/word/2010/wordprocessingDrawing" xmlns:wp="http://schemas.openxmlformats.org/drawingml/2006/wordprocessingDrawing" xmlns:w10="urn:schemas-microsoft-com:office:word" xmlns:w="http://schemas.openxmlformats.org/wordprocessingml/2006/main" xmlns:w14="http://schemas.microsoft.com/office/word/2010/wordml" xmlns:w15="http://schemas.microsoft.com/office/word/2012/wordml" xmlns:w16cid="http://schemas.microsoft.com/office/word/2016/wordml/cid" xmlns:w16se="http://schemas.microsoft.com/office/word/2015/wordml/symex" xmlns:wpg="http://schemas.microsoft.com/office/word/2010/wordprocessingGroup" xmlns:wpi="http://schemas.microsoft.com/office/word/2010/wordprocessingInk" xmlns:wne="http://schemas.microsoft.com/office/word/2006/wordml" xmlns:wps="http://schemas.microsoft.com/office/word/2010/wordprocessingShape" mc:Ignorable="w14 w15 w16se w16cid wp14">
   <w:p>
     <w:pPr>
       <w:pStyle w:val="Header"/>
@@ -1394,7 +1408,7 @@
 </file>
 
 <file path=word/header2.xml><?xml version="1.0" encoding="utf-8"?>
-<w:hdr xmlns:wpc="http://schemas.microsoft.com/office/word/2010/wordprocessingCanvas" xmlns:mc="http://schemas.openxmlformats.org/markup-compatibility/2006" xmlns:o="urn:schemas-microsoft-com:office:office" xmlns:r="http://schemas.openxmlformats.org/officeDocument/2006/relationships" xmlns:m="http://schemas.openxmlformats.org/officeDocument/2006/math" xmlns:v="urn:schemas-microsoft-com:vml" xmlns:wp14="http://schemas.microsoft.com/office/word/2010/wordprocessingDrawing" xmlns:wp="http://schemas.openxmlformats.org/drawingml/2006/wordprocessingDrawing" xmlns:w10="urn:schemas-microsoft-com:office:word" xmlns:w="http://schemas.openxmlformats.org/wordprocessingml/2006/main" xmlns:w14="http://schemas.microsoft.com/office/word/2010/wordml" xmlns:w15="http://schemas.microsoft.com/office/word/2012/wordml" xmlns:wpg="http://schemas.microsoft.com/office/word/2010/wordprocessingGroup" xmlns:wpi="http://schemas.microsoft.com/office/word/2010/wordprocessingInk" xmlns:wne="http://schemas.microsoft.com/office/word/2006/wordml" xmlns:wps="http://schemas.microsoft.com/office/word/2010/wordprocessingShape" mc:Ignorable="w14 w15 wp14">
+<w:hdr xmlns:wpc="http://schemas.microsoft.com/office/word/2010/wordprocessingCanvas" xmlns:cx="http://schemas.microsoft.com/office/drawing/2014/chartex" xmlns:cx1="http://schemas.microsoft.com/office/drawing/2015/9/8/chartex" xmlns:cx2="http://schemas.microsoft.com/office/drawing/2015/10/21/chartex" xmlns:cx3="http://schemas.microsoft.com/office/drawing/2016/5/9/chartex" xmlns:cx4="http://schemas.microsoft.com/office/drawing/2016/5/10/chartex" xmlns:cx5="http://schemas.microsoft.com/office/drawing/2016/5/11/chartex" xmlns:cx6="http://schemas.microsoft.com/office/drawing/2016/5/12/chartex" xmlns:cx7="http://schemas.microsoft.com/office/drawing/2016/5/13/chartex" xmlns:cx8="http://schemas.microsoft.com/office/drawing/2016/5/14/chartex" xmlns:mc="http://schemas.openxmlformats.org/markup-compatibility/2006" xmlns:aink="http://schemas.microsoft.com/office/drawing/2016/ink" xmlns:am3d="http://schemas.microsoft.com/office/drawing/2017/model3d" xmlns:o="urn:schemas-microsoft-com:office:office" xmlns:r="http://schemas.openxmlformats.org/officeDocument/2006/relationships" xmlns:m="http://schemas.openxmlformats.org/officeDocument/2006/math" xmlns:v="urn:schemas-microsoft-com:vml" xmlns:wp14="http://schemas.microsoft.com/office/word/2010/wordprocessingDrawing" xmlns:wp="http://schemas.openxmlformats.org/drawingml/2006/wordprocessingDrawing" xmlns:w10="urn:schemas-microsoft-com:office:word" xmlns:w="http://schemas.openxmlformats.org/wordprocessingml/2006/main" xmlns:w14="http://schemas.microsoft.com/office/word/2010/wordml" xmlns:w15="http://schemas.microsoft.com/office/word/2012/wordml" xmlns:w16cid="http://schemas.microsoft.com/office/word/2016/wordml/cid" xmlns:w16se="http://schemas.microsoft.com/office/word/2015/wordml/symex" xmlns:wpg="http://schemas.microsoft.com/office/word/2010/wordprocessingGroup" xmlns:wpi="http://schemas.microsoft.com/office/word/2010/wordprocessingInk" xmlns:wne="http://schemas.microsoft.com/office/word/2006/wordml" xmlns:wps="http://schemas.microsoft.com/office/word/2010/wordprocessingShape" mc:Ignorable="w14 w15 w16se w16cid wp14">
   <w:p>
     <w:pPr>
       <w:pStyle w:val="Header"/>
@@ -1568,7 +1582,7 @@
                                   </pic:cNvPicPr>
                                 </pic:nvPicPr>
                                 <pic:blipFill>
-                                  <a:blip r:embed="rId1">
+                                  <a:blip r:embed="rId2">
                                     <a:extLst>
                                       <a:ext uri="{28A0092B-C50C-407E-A947-70E740481C1C}">
                                         <a14:useLocalDpi xmlns:a14="http://schemas.microsoft.com/office/drawing/2010/main" val="0"/>
@@ -1721,7 +1735,7 @@
             </wp:anchor>
           </w:drawing>
         </mc:Choice>
-        <mc:Fallback xmlns:cx="http://schemas.microsoft.com/office/drawing/2014/chartex" xmlns:w16se="http://schemas.microsoft.com/office/word/2015/wordml/symex">
+        <mc:Fallback>
           <w:pict>
             <v:group w14:anchorId="130840BE" id="Group 3" o:spid="_x0000_s1026" style="position:absolute;margin-left:-90pt;margin-top:35.6pt;width:612pt;height:18pt;z-index:251657216" coordsize="12240,360" o:gfxdata="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" o:allowincell="f">
               <v:line id="Line 4" o:spid="_x0000_s1027" style="position:absolute;visibility:visible;mso-wrap-style:square" from="0,0" to="12240,0" o:connectortype="straight" o:gfxdata="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"/>
@@ -1798,7 +1812,7 @@
             </wp:anchor>
           </w:drawing>
         </mc:Choice>
-        <mc:Fallback xmlns:cx="http://schemas.microsoft.com/office/drawing/2014/chartex" xmlns:w16se="http://schemas.microsoft.com/office/word/2015/wordml/symex">
+        <mc:Fallback>
           <w:pict>
             <v:line w14:anchorId="09B78FB1" id="Line 1" o:spid="_x0000_s1026" style="position:absolute;z-index:251659264;visibility:visible;mso-wrap-style:square;mso-width-percent:0;mso-height-percent:0;mso-wrap-distance-left:9pt;mso-wrap-distance-top:0;mso-wrap-distance-right:9pt;mso-wrap-distance-bottom:0;mso-position-horizontal:right;mso-position-horizontal-relative:left-margin-area;mso-position-vertical:absolute;mso-position-vertical-relative:text;mso-width-percent:0;mso-height-percent:0;mso-width-relative:page;mso-height-relative:page" from="-51.15pt,-36pt" to="-51.1pt,756pt" o:gfxdata="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" o:allowincell="f">
               <w10:wrap anchorx="margin"/>
@@ -1874,7 +1888,7 @@
             </wp:anchor>
           </w:drawing>
         </mc:Choice>
-        <mc:Fallback xmlns:cx="http://schemas.microsoft.com/office/drawing/2014/chartex" xmlns:w16se="http://schemas.microsoft.com/office/word/2015/wordml/symex">
+        <mc:Fallback>
           <w:pict>
             <v:line w14:anchorId="087AA3A6" id="Line 2" o:spid="_x0000_s1026" style="position:absolute;z-index:251658240;visibility:visible;mso-wrap-style:square;mso-width-percent:0;mso-height-percent:0;mso-wrap-distance-left:9pt;mso-wrap-distance-top:0;mso-wrap-distance-right:9pt;mso-wrap-distance-bottom:0;mso-position-horizontal:absolute;mso-position-horizontal-relative:text;mso-position-vertical:absolute;mso-position-vertical-relative:text;mso-width-percent:0;mso-height-percent:0;mso-width-relative:page;mso-height-relative:page" from="459pt,-36pt" to="459.05pt,756pt" o:gfxdata="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" o:allowincell="f"/>
           </w:pict>
@@ -2017,7 +2031,7 @@
 </file>
 
 <file path=word/header3.xml><?xml version="1.0" encoding="utf-8"?>
-<w:hdr xmlns:wpc="http://schemas.microsoft.com/office/word/2010/wordprocessingCanvas" xmlns:mc="http://schemas.openxmlformats.org/markup-compatibility/2006" xmlns:o="urn:schemas-microsoft-com:office:office" xmlns:r="http://schemas.openxmlformats.org/officeDocument/2006/relationships" xmlns:m="http://schemas.openxmlformats.org/officeDocument/2006/math" xmlns:v="urn:schemas-microsoft-com:vml" xmlns:wp14="http://schemas.microsoft.com/office/word/2010/wordprocessingDrawing" xmlns:wp="http://schemas.openxmlformats.org/drawingml/2006/wordprocessingDrawing" xmlns:w10="urn:schemas-microsoft-com:office:word" xmlns:w="http://schemas.openxmlformats.org/wordprocessingml/2006/main" xmlns:w14="http://schemas.microsoft.com/office/word/2010/wordml" xmlns:w15="http://schemas.microsoft.com/office/word/2012/wordml" xmlns:wpg="http://schemas.microsoft.com/office/word/2010/wordprocessingGroup" xmlns:wpi="http://schemas.microsoft.com/office/word/2010/wordprocessingInk" xmlns:wne="http://schemas.microsoft.com/office/word/2006/wordml" xmlns:wps="http://schemas.microsoft.com/office/word/2010/wordprocessingShape" mc:Ignorable="w14 w15 wp14">
+<w:hdr xmlns:wpc="http://schemas.microsoft.com/office/word/2010/wordprocessingCanvas" xmlns:cx="http://schemas.microsoft.com/office/drawing/2014/chartex" xmlns:cx1="http://schemas.microsoft.com/office/drawing/2015/9/8/chartex" xmlns:cx2="http://schemas.microsoft.com/office/drawing/2015/10/21/chartex" xmlns:cx3="http://schemas.microsoft.com/office/drawing/2016/5/9/chartex" xmlns:cx4="http://schemas.microsoft.com/office/drawing/2016/5/10/chartex" xmlns:cx5="http://schemas.microsoft.com/office/drawing/2016/5/11/chartex" xmlns:cx6="http://schemas.microsoft.com/office/drawing/2016/5/12/chartex" xmlns:cx7="http://schemas.microsoft.com/office/drawing/2016/5/13/chartex" xmlns:cx8="http://schemas.microsoft.com/office/drawing/2016/5/14/chartex" xmlns:mc="http://schemas.openxmlformats.org/markup-compatibility/2006" xmlns:aink="http://schemas.microsoft.com/office/drawing/2016/ink" xmlns:am3d="http://schemas.microsoft.com/office/drawing/2017/model3d" xmlns:o="urn:schemas-microsoft-com:office:office" xmlns:r="http://schemas.openxmlformats.org/officeDocument/2006/relationships" xmlns:m="http://schemas.openxmlformats.org/officeDocument/2006/math" xmlns:v="urn:schemas-microsoft-com:vml" xmlns:wp14="http://schemas.microsoft.com/office/word/2010/wordprocessingDrawing" xmlns:wp="http://schemas.openxmlformats.org/drawingml/2006/wordprocessingDrawing" xmlns:w10="urn:schemas-microsoft-com:office:word" xmlns:w="http://schemas.openxmlformats.org/wordprocessingml/2006/main" xmlns:w14="http://schemas.microsoft.com/office/word/2010/wordml" xmlns:w15="http://schemas.microsoft.com/office/word/2012/wordml" xmlns:w16cid="http://schemas.microsoft.com/office/word/2016/wordml/cid" xmlns:w16se="http://schemas.microsoft.com/office/word/2015/wordml/symex" xmlns:wpg="http://schemas.microsoft.com/office/word/2010/wordprocessingGroup" xmlns:wpi="http://schemas.microsoft.com/office/word/2010/wordprocessingInk" xmlns:wne="http://schemas.microsoft.com/office/word/2006/wordml" xmlns:wps="http://schemas.microsoft.com/office/word/2010/wordprocessingShape" mc:Ignorable="w14 w15 w16se w16cid wp14">
   <w:p>
     <w:pPr>
       <w:pStyle w:val="Header"/>
@@ -2027,7 +2041,7 @@
 </file>
 
 <file path=word/numbering.xml><?xml version="1.0" encoding="utf-8"?>
-<w:numbering xmlns:wpc="http://schemas.microsoft.com/office/word/2010/wordprocessingCanvas" xmlns:mc="http://schemas.openxmlformats.org/markup-compatibility/2006" xmlns:o="urn:schemas-microsoft-com:office:office" xmlns:r="http://schemas.openxmlformats.org/officeDocument/2006/relationships" xmlns:m="http://schemas.openxmlformats.org/officeDocument/2006/math" xmlns:v="urn:schemas-microsoft-com:vml" xmlns:wp14="http://schemas.microsoft.com/office/word/2010/wordprocessingDrawing" xmlns:wp="http://schemas.openxmlformats.org/drawingml/2006/wordprocessingDrawing" xmlns:w10="urn:schemas-microsoft-com:office:word" xmlns:w="http://schemas.openxmlformats.org/wordprocessingml/2006/main" xmlns:w14="http://schemas.microsoft.com/office/word/2010/wordml" xmlns:w15="http://schemas.microsoft.com/office/word/2012/wordml" xmlns:wpg="http://schemas.microsoft.com/office/word/2010/wordprocessingGroup" xmlns:wpi="http://schemas.microsoft.com/office/word/2010/wordprocessingInk" xmlns:wne="http://schemas.microsoft.com/office/word/2006/wordml" xmlns:wps="http://schemas.microsoft.com/office/word/2010/wordprocessingShape" mc:Ignorable="w14 w15 wp14">
+<w:numbering xmlns:wpc="http://schemas.microsoft.com/office/word/2010/wordprocessingCanvas" xmlns:cx="http://schemas.microsoft.com/office/drawing/2014/chartex" xmlns:cx1="http://schemas.microsoft.com/office/drawing/2015/9/8/chartex" xmlns:cx2="http://schemas.microsoft.com/office/drawing/2015/10/21/chartex" xmlns:cx3="http://schemas.microsoft.com/office/drawing/2016/5/9/chartex" xmlns:cx4="http://schemas.microsoft.com/office/drawing/2016/5/10/chartex" xmlns:cx5="http://schemas.microsoft.com/office/drawing/2016/5/11/chartex" xmlns:cx6="http://schemas.microsoft.com/office/drawing/2016/5/12/chartex" xmlns:cx7="http://schemas.microsoft.com/office/drawing/2016/5/13/chartex" xmlns:cx8="http://schemas.microsoft.com/office/drawing/2016/5/14/chartex" xmlns:mc="http://schemas.openxmlformats.org/markup-compatibility/2006" xmlns:aink="http://schemas.microsoft.com/office/drawing/2016/ink" xmlns:am3d="http://schemas.microsoft.com/office/drawing/2017/model3d" xmlns:o="urn:schemas-microsoft-com:office:office" xmlns:r="http://schemas.openxmlformats.org/officeDocument/2006/relationships" xmlns:m="http://schemas.openxmlformats.org/officeDocument/2006/math" xmlns:v="urn:schemas-microsoft-com:vml" xmlns:wp14="http://schemas.microsoft.com/office/word/2010/wordprocessingDrawing" xmlns:wp="http://schemas.openxmlformats.org/drawingml/2006/wordprocessingDrawing" xmlns:w10="urn:schemas-microsoft-com:office:word" xmlns:w="http://schemas.openxmlformats.org/wordprocessingml/2006/main" xmlns:w14="http://schemas.microsoft.com/office/word/2010/wordml" xmlns:w15="http://schemas.microsoft.com/office/word/2012/wordml" xmlns:w16cid="http://schemas.microsoft.com/office/word/2016/wordml/cid" xmlns:w16se="http://schemas.microsoft.com/office/word/2015/wordml/symex" xmlns:wpg="http://schemas.microsoft.com/office/word/2010/wordprocessingGroup" xmlns:wpi="http://schemas.microsoft.com/office/word/2010/wordprocessingInk" xmlns:wne="http://schemas.microsoft.com/office/word/2006/wordml" xmlns:wps="http://schemas.microsoft.com/office/word/2010/wordprocessingShape" mc:Ignorable="w14 w15 w16se w16cid wp14">
   <w:abstractNum w:abstractNumId="0" w15:restartNumberingAfterBreak="0">
     <w:nsid w:val="27B335DD"/>
     <w:multiLevelType w:val="hybridMultilevel"/>
@@ -2741,7 +2755,7 @@
 </file>
 
 <file path=word/styles.xml><?xml version="1.0" encoding="utf-8"?>
-<w:styles xmlns:mc="http://schemas.openxmlformats.org/markup-compatibility/2006" xmlns:r="http://schemas.openxmlformats.org/officeDocument/2006/relationships" xmlns:w="http://schemas.openxmlformats.org/wordprocessingml/2006/main" xmlns:w14="http://schemas.microsoft.com/office/word/2010/wordml" xmlns:w15="http://schemas.microsoft.com/office/word/2012/wordml" mc:Ignorable="w14 w15">
+<w:styles xmlns:mc="http://schemas.openxmlformats.org/markup-compatibility/2006" xmlns:r="http://schemas.openxmlformats.org/officeDocument/2006/relationships" xmlns:w="http://schemas.openxmlformats.org/wordprocessingml/2006/main" xmlns:w14="http://schemas.microsoft.com/office/word/2010/wordml" xmlns:w15="http://schemas.microsoft.com/office/word/2012/wordml" xmlns:w16cid="http://schemas.microsoft.com/office/word/2016/wordml/cid" xmlns:w16se="http://schemas.microsoft.com/office/word/2015/wordml/symex" mc:Ignorable="w14 w15 w16se w16cid">
   <w:docDefaults>
     <w:rPrDefault>
       <w:rPr>
@@ -2751,7 +2765,7 @@
     </w:rPrDefault>
     <w:pPrDefault/>
   </w:docDefaults>
-  <w:latentStyles w:defLockedState="0" w:defUIPriority="99" w:defSemiHidden="0" w:defUnhideWhenUsed="0" w:defQFormat="0" w:count="371">
+  <w:latentStyles w:defLockedState="0" w:defUIPriority="99" w:defSemiHidden="0" w:defUnhideWhenUsed="0" w:defQFormat="0" w:count="375">
     <w:lsdException w:name="Normal" w:uiPriority="0" w:qFormat="1"/>
     <w:lsdException w:name="heading 1" w:uiPriority="9" w:qFormat="1"/>
     <w:lsdException w:name="heading 2" w:semiHidden="1" w:uiPriority="9" w:unhideWhenUsed="1" w:qFormat="1"/>
@@ -2857,7 +2871,6 @@
     <w:lsdException w:name="HTML Sample" w:semiHidden="1" w:unhideWhenUsed="1"/>
     <w:lsdException w:name="HTML Typewriter" w:semiHidden="1" w:unhideWhenUsed="1"/>
     <w:lsdException w:name="HTML Variable" w:semiHidden="1" w:unhideWhenUsed="1"/>
-    <w:lsdException w:name="Normal Table" w:semiHidden="1" w:unhideWhenUsed="1"/>
     <w:lsdException w:name="annotation subject" w:semiHidden="1" w:unhideWhenUsed="1"/>
     <w:lsdException w:name="No List" w:semiHidden="1" w:unhideWhenUsed="1"/>
     <w:lsdException w:name="Outline List 1" w:semiHidden="1" w:unhideWhenUsed="1"/>
@@ -2901,10 +2914,8 @@
     <w:lsdException w:name="Table Elegant" w:semiHidden="1" w:unhideWhenUsed="1"/>
     <w:lsdException w:name="Table Professional" w:semiHidden="1" w:unhideWhenUsed="1"/>
     <w:lsdException w:name="Table Subtle 1" w:semiHidden="1" w:unhideWhenUsed="1"/>
-    <w:lsdException w:name="Table Subtle 2" w:semiHidden="1" w:unhideWhenUsed="1"/>
     <w:lsdException w:name="Table Web 1" w:semiHidden="1" w:unhideWhenUsed="1"/>
     <w:lsdException w:name="Table Web 2" w:semiHidden="1" w:unhideWhenUsed="1"/>
-    <w:lsdException w:name="Table Web 3" w:semiHidden="1" w:unhideWhenUsed="1"/>
     <w:lsdException w:name="Balloon Text" w:semiHidden="1" w:unhideWhenUsed="1"/>
     <w:lsdException w:name="Table Grid" w:uiPriority="59"/>
     <w:lsdException w:name="Table Theme" w:semiHidden="1" w:unhideWhenUsed="1"/>
@@ -3123,6 +3134,10 @@
     <w:lsdException w:name="List Table 5 Dark Accent 6" w:uiPriority="50"/>
     <w:lsdException w:name="List Table 6 Colorful Accent 6" w:uiPriority="51"/>
     <w:lsdException w:name="List Table 7 Colorful Accent 6" w:uiPriority="52"/>
+    <w:lsdException w:name="Mention" w:semiHidden="1" w:unhideWhenUsed="1"/>
+    <w:lsdException w:name="Smart Hyperlink" w:semiHidden="1" w:unhideWhenUsed="1"/>
+    <w:lsdException w:name="Hashtag" w:semiHidden="1" w:unhideWhenUsed="1"/>
+    <w:lsdException w:name="Unresolved Mention" w:semiHidden="1" w:unhideWhenUsed="1"/>
   </w:latentStyles>
   <w:style w:type="paragraph" w:default="1" w:styleId="Normal">
     <w:name w:val="Normal"/>
